--- a/LISTS,DICTIONARY,ARRAYS/Lists.docx
+++ b/LISTS,DICTIONARY,ARRAYS/Lists.docx
@@ -96,20 +96,387 @@
       <w:pPr>
         <w:spacing w:line="360" w:lineRule="auto"/>
         <w:rPr>
+          <w:rFonts w:ascii="Inter" w:hAnsi="Inter"/>
+          <w:b/>
+          <w:color w:val="313537"/>
+          <w:shd w:val="clear" w:color="auto" w:fill="FFFFFF"/>
+        </w:rPr>
+      </w:pPr>
+      <w:r>
+        <w:rPr>
+          <w:rFonts w:ascii="Inter" w:hAnsi="Inter"/>
+          <w:b/>
+          <w:color w:val="313537"/>
+          <w:shd w:val="clear" w:color="auto" w:fill="FFFFFF"/>
+        </w:rPr>
+        <w:t>Lists can be used whenever dealing with collections we expect to change in size at runtime. We can use them for usernames, employee numbers, invoice numbers and other elements that need to be captured, stored or processed.</w:t>
+      </w:r>
+    </w:p>
+    <w:p>
+      <w:pPr>
+        <w:spacing w:line="360" w:lineRule="auto"/>
+        <w:rPr>
+          <w:rFonts w:ascii="Inter" w:hAnsi="Inter"/>
+          <w:b/>
+          <w:color w:val="313537"/>
+          <w:shd w:val="clear" w:color="auto" w:fill="FFFFFF"/>
+        </w:rPr>
+      </w:pPr>
+    </w:p>
+    <w:p>
+      <w:pPr>
+        <w:spacing w:after="0" w:line="240" w:lineRule="auto"/>
+        <w:rPr>
+          <w:rFonts w:ascii="Times New Roman" w:eastAsia="Times New Roman" w:hAnsi="Times New Roman" w:cs="Times New Roman"/>
+          <w:color w:val="313537"/>
+          <w:sz w:val="24"/>
+          <w:szCs w:val="24"/>
+        </w:rPr>
+      </w:pPr>
+      <w:r>
+        <w:rPr>
+          <w:rFonts w:ascii="Times New Roman" w:eastAsia="Times New Roman" w:hAnsi="Times New Roman" w:cs="Times New Roman"/>
+          <w:color w:val="313537"/>
+          <w:sz w:val="24"/>
+          <w:szCs w:val="24"/>
+        </w:rPr>
+        <w:t>To start using reference types like Lists and Dictionaries, we need to go through 3 steps: declare, instantiate, and assign the object.</w:t>
+      </w:r>
+    </w:p>
+    <w:p>
+      <w:pPr>
+        <w:numPr>
+          <w:ilvl w:val="0"/>
+          <w:numId w:val="1"/>
+        </w:numPr>
+        <w:spacing w:before="100" w:beforeAutospacing="1" w:after="100" w:afterAutospacing="1" w:line="240" w:lineRule="auto"/>
+        <w:ind w:left="1187"/>
+        <w:rPr>
+          <w:rFonts w:ascii="inherit" w:eastAsia="Times New Roman" w:hAnsi="inherit" w:cs="Times New Roman"/>
+          <w:color w:val="FFFFFF"/>
+          <w:sz w:val="24"/>
+          <w:szCs w:val="24"/>
+        </w:rPr>
+      </w:pPr>
+      <w:r>
+        <w:rPr>
+          <w:rFonts w:ascii="inherit" w:eastAsia="Times New Roman" w:hAnsi="inherit" w:cs="Times New Roman"/>
+          <w:color w:val="FFFFFF"/>
+          <w:sz w:val="24"/>
+          <w:szCs w:val="24"/>
+        </w:rPr>
+        <w:t>1</w:t>
+      </w:r>
+    </w:p>
+    <w:p>
+      <w:pPr>
+        <w:spacing w:beforeAutospacing="1" w:after="0" w:afterAutospacing="1" w:line="240" w:lineRule="auto"/>
+        <w:rPr>
+          <w:rFonts w:ascii="Lato" w:eastAsia="Times New Roman" w:hAnsi="Lato" w:cs="Times New Roman"/>
+          <w:color w:val="313537"/>
+          <w:sz w:val="24"/>
+          <w:szCs w:val="24"/>
+        </w:rPr>
+      </w:pPr>
+      <w:r>
+        <w:rPr>
+          <w:rFonts w:ascii="Lato" w:eastAsia="Times New Roman" w:hAnsi="Lato" w:cs="Times New Roman"/>
+          <w:color w:val="313537"/>
+          <w:sz w:val="24"/>
+          <w:szCs w:val="24"/>
+        </w:rPr>
+        <w:t>1</w:t>
+      </w:r>
+    </w:p>
+    <w:p>
+      <w:pPr>
+        <w:spacing w:after="0" w:line="240" w:lineRule="auto"/>
+        <w:rPr>
+          <w:rFonts w:ascii="Times New Roman" w:eastAsia="Times New Roman" w:hAnsi="Times New Roman" w:cs="Times New Roman"/>
+          <w:color w:val="313537"/>
+          <w:sz w:val="24"/>
+          <w:szCs w:val="24"/>
+        </w:rPr>
+      </w:pPr>
+      <w:r>
+        <w:rPr>
+          <w:rFonts w:ascii="Times New Roman" w:eastAsia="Times New Roman" w:hAnsi="Times New Roman" w:cs="Times New Roman"/>
+          <w:color w:val="313537"/>
+          <w:sz w:val="24"/>
+          <w:szCs w:val="24"/>
+        </w:rPr>
+        <w:t>We </w:t>
+      </w:r>
+      <w:r>
+        <w:rPr>
+          <w:rFonts w:ascii="Times New Roman" w:eastAsia="Times New Roman" w:hAnsi="Times New Roman" w:cs="Times New Roman"/>
+          <w:b/>
+          <w:bCs/>
+          <w:color w:val="313537"/>
+          <w:sz w:val="24"/>
+          <w:szCs w:val="24"/>
+          <w:bdr w:val="none" w:sz="0" w:space="0" w:color="auto" w:frame="1"/>
+        </w:rPr>
+        <w:t>declare</w:t>
+      </w:r>
+      <w:r>
+        <w:rPr>
+          <w:rFonts w:ascii="Times New Roman" w:eastAsia="Times New Roman" w:hAnsi="Times New Roman" w:cs="Times New Roman"/>
+          <w:color w:val="313537"/>
+          <w:sz w:val="24"/>
+          <w:szCs w:val="24"/>
+        </w:rPr>
+        <w:t xml:space="preserve"> a reference variable, say a List of type String. We provide the name, select the type </w:t>
+      </w:r>
+      <w:proofErr w:type="spellStart"/>
+      <w:r>
+        <w:rPr>
+          <w:rFonts w:ascii="Times New Roman" w:eastAsia="Times New Roman" w:hAnsi="Times New Roman" w:cs="Times New Roman"/>
+          <w:color w:val="313537"/>
+          <w:sz w:val="24"/>
+          <w:szCs w:val="24"/>
+        </w:rPr>
+        <w:t>System.Collections.Generic.List</w:t>
+      </w:r>
+      <w:proofErr w:type="spellEnd"/>
+      <w:r>
+        <w:rPr>
+          <w:rFonts w:ascii="Times New Roman" w:eastAsia="Times New Roman" w:hAnsi="Times New Roman" w:cs="Times New Roman"/>
+          <w:color w:val="313537"/>
+          <w:sz w:val="24"/>
+          <w:szCs w:val="24"/>
+        </w:rPr>
+        <w:t>&lt;T&gt; and indicate String.</w:t>
+      </w:r>
+    </w:p>
+    <w:p>
+      <w:pPr>
+        <w:numPr>
+          <w:ilvl w:val="0"/>
+          <w:numId w:val="1"/>
+        </w:numPr>
+        <w:spacing w:before="100" w:beforeAutospacing="1" w:after="100" w:afterAutospacing="1" w:line="240" w:lineRule="auto"/>
+        <w:ind w:left="1187"/>
+        <w:rPr>
+          <w:rFonts w:ascii="inherit" w:eastAsia="Times New Roman" w:hAnsi="inherit" w:cs="Times New Roman"/>
+          <w:color w:val="FFFFFF"/>
+          <w:sz w:val="24"/>
+          <w:szCs w:val="24"/>
+        </w:rPr>
+      </w:pPr>
+      <w:r>
+        <w:rPr>
+          <w:rFonts w:ascii="inherit" w:eastAsia="Times New Roman" w:hAnsi="inherit" w:cs="Times New Roman"/>
+          <w:color w:val="FFFFFF"/>
+          <w:sz w:val="24"/>
+          <w:szCs w:val="24"/>
+        </w:rPr>
+        <w:t>2</w:t>
+      </w:r>
+    </w:p>
+    <w:p>
+      <w:pPr>
+        <w:spacing w:beforeAutospacing="1" w:after="0" w:afterAutospacing="1" w:line="240" w:lineRule="auto"/>
+        <w:rPr>
+          <w:rFonts w:ascii="Lato" w:eastAsia="Times New Roman" w:hAnsi="Lato" w:cs="Times New Roman"/>
+          <w:color w:val="313537"/>
+          <w:sz w:val="24"/>
+          <w:szCs w:val="24"/>
+        </w:rPr>
+      </w:pPr>
+      <w:r>
+        <w:rPr>
+          <w:rFonts w:ascii="Lato" w:eastAsia="Times New Roman" w:hAnsi="Lato" w:cs="Times New Roman"/>
+          <w:color w:val="313537"/>
+          <w:sz w:val="24"/>
+          <w:szCs w:val="24"/>
+        </w:rPr>
+        <w:t>2</w:t>
+      </w:r>
+    </w:p>
+    <w:p>
+      <w:pPr>
+        <w:spacing w:after="0" w:line="240" w:lineRule="auto"/>
+        <w:rPr>
+          <w:rFonts w:ascii="Times New Roman" w:eastAsia="Times New Roman" w:hAnsi="Times New Roman" w:cs="Times New Roman"/>
+          <w:color w:val="313537"/>
+          <w:sz w:val="24"/>
+          <w:szCs w:val="24"/>
+        </w:rPr>
+      </w:pPr>
+      <w:r>
+        <w:rPr>
+          <w:rFonts w:ascii="Times New Roman" w:eastAsia="Times New Roman" w:hAnsi="Times New Roman" w:cs="Times New Roman"/>
+          <w:color w:val="313537"/>
+          <w:sz w:val="24"/>
+          <w:szCs w:val="24"/>
+        </w:rPr>
+        <w:t>We </w:t>
+      </w:r>
+      <w:r>
+        <w:rPr>
+          <w:rFonts w:ascii="Times New Roman" w:eastAsia="Times New Roman" w:hAnsi="Times New Roman" w:cs="Times New Roman"/>
+          <w:b/>
+          <w:bCs/>
+          <w:color w:val="313537"/>
+          <w:sz w:val="24"/>
+          <w:szCs w:val="24"/>
+          <w:bdr w:val="none" w:sz="0" w:space="0" w:color="auto" w:frame="1"/>
+        </w:rPr>
+        <w:t>instantiate</w:t>
+      </w:r>
+      <w:r>
+        <w:rPr>
+          <w:rFonts w:ascii="Times New Roman" w:eastAsia="Times New Roman" w:hAnsi="Times New Roman" w:cs="Times New Roman"/>
+          <w:color w:val="313537"/>
+          <w:sz w:val="24"/>
+          <w:szCs w:val="24"/>
+        </w:rPr>
+        <w:t> an object to be assigned as the initial value for the variable. In our case, we want to start with a List of String object which does not contain values, so we use the expression </w:t>
+      </w:r>
+      <w:r>
+        <w:rPr>
+          <w:rFonts w:ascii="Times New Roman" w:eastAsia="Times New Roman" w:hAnsi="Times New Roman" w:cs="Times New Roman"/>
+          <w:b/>
+          <w:bCs/>
+          <w:color w:val="313537"/>
+          <w:sz w:val="24"/>
+          <w:szCs w:val="24"/>
+          <w:bdr w:val="none" w:sz="0" w:space="0" w:color="auto" w:frame="1"/>
+        </w:rPr>
+        <w:t xml:space="preserve">new </w:t>
+      </w:r>
+      <w:proofErr w:type="gramStart"/>
+      <w:r>
+        <w:rPr>
+          <w:rFonts w:ascii="Times New Roman" w:eastAsia="Times New Roman" w:hAnsi="Times New Roman" w:cs="Times New Roman"/>
+          <w:b/>
+          <w:bCs/>
+          <w:color w:val="313537"/>
+          <w:sz w:val="24"/>
+          <w:szCs w:val="24"/>
+          <w:bdr w:val="none" w:sz="0" w:space="0" w:color="auto" w:frame="1"/>
+        </w:rPr>
+        <w:t>List(</w:t>
+      </w:r>
+      <w:proofErr w:type="gramEnd"/>
+      <w:r>
+        <w:rPr>
+          <w:rFonts w:ascii="Times New Roman" w:eastAsia="Times New Roman" w:hAnsi="Times New Roman" w:cs="Times New Roman"/>
+          <w:b/>
+          <w:bCs/>
+          <w:color w:val="313537"/>
+          <w:sz w:val="24"/>
+          <w:szCs w:val="24"/>
+          <w:bdr w:val="none" w:sz="0" w:space="0" w:color="auto" w:frame="1"/>
+        </w:rPr>
+        <w:t>of String)</w:t>
+      </w:r>
+      <w:r>
+        <w:rPr>
+          <w:rFonts w:ascii="Times New Roman" w:eastAsia="Times New Roman" w:hAnsi="Times New Roman" w:cs="Times New Roman"/>
+          <w:color w:val="313537"/>
+          <w:sz w:val="24"/>
+          <w:szCs w:val="24"/>
+        </w:rPr>
+        <w:t>.</w:t>
+      </w:r>
+    </w:p>
+    <w:p>
+      <w:pPr>
+        <w:numPr>
+          <w:ilvl w:val="0"/>
+          <w:numId w:val="1"/>
+        </w:numPr>
+        <w:spacing w:after="0" w:line="240" w:lineRule="auto"/>
+        <w:ind w:left="1187"/>
+        <w:rPr>
+          <w:rFonts w:ascii="inherit" w:eastAsia="Times New Roman" w:hAnsi="inherit" w:cs="Times New Roman"/>
+          <w:color w:val="FFFFFF"/>
+          <w:sz w:val="24"/>
+          <w:szCs w:val="24"/>
+        </w:rPr>
+      </w:pPr>
+      <w:r>
+        <w:rPr>
+          <w:rFonts w:ascii="inherit" w:eastAsia="Times New Roman" w:hAnsi="inherit" w:cs="Times New Roman"/>
+          <w:color w:val="FFFFFF"/>
+          <w:sz w:val="24"/>
+          <w:szCs w:val="24"/>
+        </w:rPr>
+        <w:t>3</w:t>
+      </w:r>
+    </w:p>
+    <w:p>
+      <w:pPr>
+        <w:spacing w:after="0" w:line="240" w:lineRule="auto"/>
+        <w:rPr>
+          <w:rFonts w:ascii="Lato" w:eastAsia="Times New Roman" w:hAnsi="Lato" w:cs="Times New Roman"/>
+          <w:color w:val="313537"/>
+          <w:sz w:val="24"/>
+          <w:szCs w:val="24"/>
+        </w:rPr>
+      </w:pPr>
+      <w:r>
+        <w:rPr>
+          <w:rFonts w:ascii="Lato" w:eastAsia="Times New Roman" w:hAnsi="Lato" w:cs="Times New Roman"/>
+          <w:color w:val="313537"/>
+          <w:sz w:val="24"/>
+          <w:szCs w:val="24"/>
+        </w:rPr>
+        <w:t>3</w:t>
+      </w:r>
+    </w:p>
+    <w:p>
+      <w:pPr>
+        <w:spacing w:after="0" w:line="240" w:lineRule="auto"/>
+        <w:rPr>
+          <w:rFonts w:ascii="Times New Roman" w:eastAsia="Times New Roman" w:hAnsi="Times New Roman" w:cs="Times New Roman"/>
+          <w:color w:val="313537"/>
+          <w:sz w:val="24"/>
+          <w:szCs w:val="24"/>
+        </w:rPr>
+      </w:pPr>
+      <w:r>
+        <w:rPr>
+          <w:rFonts w:ascii="Times New Roman" w:eastAsia="Times New Roman" w:hAnsi="Times New Roman" w:cs="Times New Roman"/>
+          <w:color w:val="313537"/>
+          <w:sz w:val="24"/>
+          <w:szCs w:val="24"/>
+        </w:rPr>
+        <w:t>We </w:t>
+      </w:r>
+      <w:r>
+        <w:rPr>
+          <w:rFonts w:ascii="Times New Roman" w:eastAsia="Times New Roman" w:hAnsi="Times New Roman" w:cs="Times New Roman"/>
+          <w:b/>
+          <w:bCs/>
+          <w:color w:val="313537"/>
+          <w:sz w:val="24"/>
+          <w:szCs w:val="24"/>
+          <w:bdr w:val="none" w:sz="0" w:space="0" w:color="auto" w:frame="1"/>
+        </w:rPr>
+        <w:t>assign</w:t>
+      </w:r>
+      <w:r>
+        <w:rPr>
+          <w:rFonts w:ascii="Times New Roman" w:eastAsia="Times New Roman" w:hAnsi="Times New Roman" w:cs="Times New Roman"/>
+          <w:color w:val="313537"/>
+          <w:sz w:val="24"/>
+          <w:szCs w:val="24"/>
+        </w:rPr>
+        <w:t> the object to the new variable (or initialize the variable) either by using the Default value in the Variables panel or by using an Assign activity.</w:t>
+      </w:r>
+    </w:p>
+    <w:p>
+      <w:pPr>
+        <w:spacing w:line="360" w:lineRule="auto"/>
+        <w:rPr>
           <w:b/>
           <w:sz w:val="28"/>
           <w:szCs w:val="28"/>
         </w:rPr>
       </w:pPr>
-      <w:r>
-        <w:rPr>
-          <w:rFonts w:ascii="Inter" w:hAnsi="Inter"/>
-          <w:b/>
-          <w:color w:val="313537"/>
-          <w:shd w:val="clear" w:color="auto" w:fill="FFFFFF"/>
-        </w:rPr>
-        <w:t>Lists can be used whenever dealing with collections we expect to change in size at runtime. We can use them for usernames, employee numbers, invoice numbers and other elements that need to be captured, stored or processed.</w:t>
-      </w:r>
       <w:bookmarkStart w:id="0" w:name="_GoBack"/>
       <w:bookmarkEnd w:id="0"/>
     </w:p>
@@ -121,6 +488,163 @@
     </w:sectPr>
   </w:body>
 </w:document>
+</file>
+
+<file path=word/numbering.xml><?xml version="1.0" encoding="utf-8"?>
+<w:numbering xmlns:wpc="http://schemas.microsoft.com/office/word/2010/wordprocessingCanvas" xmlns:mc="http://schemas.openxmlformats.org/markup-compatibility/2006" xmlns:o="urn:schemas-microsoft-com:office:office" xmlns:r="http://schemas.openxmlformats.org/officeDocument/2006/relationships" xmlns:m="http://schemas.openxmlformats.org/officeDocument/2006/math" xmlns:v="urn:schemas-microsoft-com:vml" xmlns:wp14="http://schemas.microsoft.com/office/word/2010/wordprocessingDrawing" xmlns:wp="http://schemas.openxmlformats.org/drawingml/2006/wordprocessingDrawing" xmlns:w10="urn:schemas-microsoft-com:office:word" xmlns:w="http://schemas.openxmlformats.org/wordprocessingml/2006/main" xmlns:w14="http://schemas.microsoft.com/office/word/2010/wordml" xmlns:w15="http://schemas.microsoft.com/office/word/2012/wordml" xmlns:wpg="http://schemas.microsoft.com/office/word/2010/wordprocessingGroup" xmlns:wpi="http://schemas.microsoft.com/office/word/2010/wordprocessingInk" xmlns:wne="http://schemas.microsoft.com/office/word/2006/wordml" xmlns:wps="http://schemas.microsoft.com/office/word/2010/wordprocessingShape" mc:Ignorable="w14 w15 wp14">
+  <w:abstractNum w:abstractNumId="0" w15:restartNumberingAfterBreak="0">
+    <w:nsid w:val="1A240E48"/>
+    <w:multiLevelType w:val="multilevel"/>
+    <w:tmpl w:val="154A049E"/>
+    <w:lvl w:ilvl="0">
+      <w:start w:val="1"/>
+      <w:numFmt w:val="bullet"/>
+      <w:lvlText w:val=""/>
+      <w:lvlJc w:val="left"/>
+      <w:pPr>
+        <w:tabs>
+          <w:tab w:val="num" w:pos="720"/>
+        </w:tabs>
+        <w:ind w:left="720" w:hanging="360"/>
+      </w:pPr>
+      <w:rPr>
+        <w:rFonts w:ascii="Symbol" w:hAnsi="Symbol" w:hint="default"/>
+        <w:sz w:val="20"/>
+      </w:rPr>
+    </w:lvl>
+    <w:lvl w:ilvl="1" w:tentative="1">
+      <w:start w:val="1"/>
+      <w:numFmt w:val="bullet"/>
+      <w:lvlText w:val="o"/>
+      <w:lvlJc w:val="left"/>
+      <w:pPr>
+        <w:tabs>
+          <w:tab w:val="num" w:pos="1440"/>
+        </w:tabs>
+        <w:ind w:left="1440" w:hanging="360"/>
+      </w:pPr>
+      <w:rPr>
+        <w:rFonts w:ascii="Courier New" w:hAnsi="Courier New" w:hint="default"/>
+        <w:sz w:val="20"/>
+      </w:rPr>
+    </w:lvl>
+    <w:lvl w:ilvl="2" w:tentative="1">
+      <w:start w:val="1"/>
+      <w:numFmt w:val="bullet"/>
+      <w:lvlText w:val=""/>
+      <w:lvlJc w:val="left"/>
+      <w:pPr>
+        <w:tabs>
+          <w:tab w:val="num" w:pos="2160"/>
+        </w:tabs>
+        <w:ind w:left="2160" w:hanging="360"/>
+      </w:pPr>
+      <w:rPr>
+        <w:rFonts w:ascii="Wingdings" w:hAnsi="Wingdings" w:hint="default"/>
+        <w:sz w:val="20"/>
+      </w:rPr>
+    </w:lvl>
+    <w:lvl w:ilvl="3" w:tentative="1">
+      <w:start w:val="1"/>
+      <w:numFmt w:val="bullet"/>
+      <w:lvlText w:val=""/>
+      <w:lvlJc w:val="left"/>
+      <w:pPr>
+        <w:tabs>
+          <w:tab w:val="num" w:pos="2880"/>
+        </w:tabs>
+        <w:ind w:left="2880" w:hanging="360"/>
+      </w:pPr>
+      <w:rPr>
+        <w:rFonts w:ascii="Wingdings" w:hAnsi="Wingdings" w:hint="default"/>
+        <w:sz w:val="20"/>
+      </w:rPr>
+    </w:lvl>
+    <w:lvl w:ilvl="4" w:tentative="1">
+      <w:start w:val="1"/>
+      <w:numFmt w:val="bullet"/>
+      <w:lvlText w:val=""/>
+      <w:lvlJc w:val="left"/>
+      <w:pPr>
+        <w:tabs>
+          <w:tab w:val="num" w:pos="3600"/>
+        </w:tabs>
+        <w:ind w:left="3600" w:hanging="360"/>
+      </w:pPr>
+      <w:rPr>
+        <w:rFonts w:ascii="Wingdings" w:hAnsi="Wingdings" w:hint="default"/>
+        <w:sz w:val="20"/>
+      </w:rPr>
+    </w:lvl>
+    <w:lvl w:ilvl="5" w:tentative="1">
+      <w:start w:val="1"/>
+      <w:numFmt w:val="bullet"/>
+      <w:lvlText w:val=""/>
+      <w:lvlJc w:val="left"/>
+      <w:pPr>
+        <w:tabs>
+          <w:tab w:val="num" w:pos="4320"/>
+        </w:tabs>
+        <w:ind w:left="4320" w:hanging="360"/>
+      </w:pPr>
+      <w:rPr>
+        <w:rFonts w:ascii="Wingdings" w:hAnsi="Wingdings" w:hint="default"/>
+        <w:sz w:val="20"/>
+      </w:rPr>
+    </w:lvl>
+    <w:lvl w:ilvl="6" w:tentative="1">
+      <w:start w:val="1"/>
+      <w:numFmt w:val="bullet"/>
+      <w:lvlText w:val=""/>
+      <w:lvlJc w:val="left"/>
+      <w:pPr>
+        <w:tabs>
+          <w:tab w:val="num" w:pos="5040"/>
+        </w:tabs>
+        <w:ind w:left="5040" w:hanging="360"/>
+      </w:pPr>
+      <w:rPr>
+        <w:rFonts w:ascii="Wingdings" w:hAnsi="Wingdings" w:hint="default"/>
+        <w:sz w:val="20"/>
+      </w:rPr>
+    </w:lvl>
+    <w:lvl w:ilvl="7" w:tentative="1">
+      <w:start w:val="1"/>
+      <w:numFmt w:val="bullet"/>
+      <w:lvlText w:val=""/>
+      <w:lvlJc w:val="left"/>
+      <w:pPr>
+        <w:tabs>
+          <w:tab w:val="num" w:pos="5760"/>
+        </w:tabs>
+        <w:ind w:left="5760" w:hanging="360"/>
+      </w:pPr>
+      <w:rPr>
+        <w:rFonts w:ascii="Wingdings" w:hAnsi="Wingdings" w:hint="default"/>
+        <w:sz w:val="20"/>
+      </w:rPr>
+    </w:lvl>
+    <w:lvl w:ilvl="8" w:tentative="1">
+      <w:start w:val="1"/>
+      <w:numFmt w:val="bullet"/>
+      <w:lvlText w:val=""/>
+      <w:lvlJc w:val="left"/>
+      <w:pPr>
+        <w:tabs>
+          <w:tab w:val="num" w:pos="6480"/>
+        </w:tabs>
+        <w:ind w:left="6480" w:hanging="360"/>
+      </w:pPr>
+      <w:rPr>
+        <w:rFonts w:ascii="Wingdings" w:hAnsi="Wingdings" w:hint="default"/>
+        <w:sz w:val="20"/>
+      </w:rPr>
+    </w:lvl>
+  </w:abstractNum>
+  <w:num w:numId="1">
+    <w:abstractNumId w:val="0"/>
+  </w:num>
+</w:numbering>
 </file>
 
 <file path=word/styles.xml><?xml version="1.0" encoding="utf-8"?>
@@ -544,6 +1068,33 @@
     <w:semiHidden/>
     <w:unhideWhenUsed/>
   </w:style>
+  <w:style w:type="paragraph" w:styleId="NormalWeb">
+    <w:name w:val="Normal (Web)"/>
+    <w:basedOn w:val="Normal"/>
+    <w:uiPriority w:val="99"/>
+    <w:semiHidden/>
+    <w:unhideWhenUsed/>
+    <w:rsid w:val="00A83E9C"/>
+    <w:pPr>
+      <w:spacing w:before="100" w:beforeAutospacing="1" w:after="100" w:afterAutospacing="1" w:line="240" w:lineRule="auto"/>
+    </w:pPr>
+    <w:rPr>
+      <w:rFonts w:ascii="Times New Roman" w:eastAsia="Times New Roman" w:hAnsi="Times New Roman" w:cs="Times New Roman"/>
+      <w:sz w:val="24"/>
+      <w:szCs w:val="24"/>
+    </w:rPr>
+  </w:style>
+  <w:style w:type="character" w:styleId="Strong">
+    <w:name w:val="Strong"/>
+    <w:basedOn w:val="DefaultParagraphFont"/>
+    <w:uiPriority w:val="22"/>
+    <w:qFormat/>
+    <w:rsid w:val="00A83E9C"/>
+    <w:rPr>
+      <w:b/>
+      <w:bCs/>
+    </w:rPr>
+  </w:style>
 </w:styles>
 </file>
 
